--- a/Day2_CSS/Bai_tap_ve_nha/Nhan_xet_bai_tap.docx
+++ b/Day2_CSS/Bai_tap_ve_nha/Nhan_xet_bai_tap.docx
@@ -1,6 +1,6 @@
 
 <file path=word/document.xml><?xml version="1.0" encoding="utf-8"?>
-<w:document xmlns:wpc="http://schemas.microsoft.com/office/word/2010/wordprocessingCanvas" xmlns:mc="http://schemas.openxmlformats.org/markup-compatibility/2006" xmlns:o="urn:schemas-microsoft-com:office:office" xmlns:r="http://schemas.openxmlformats.org/officeDocument/2006/relationships" xmlns:m="http://schemas.openxmlformats.org/officeDocument/2006/math" xmlns:v="urn:schemas-microsoft-com:vml" xmlns:wp14="http://schemas.microsoft.com/office/word/2010/wordprocessingDrawing" xmlns:wp="http://schemas.openxmlformats.org/drawingml/2006/wordprocessingDrawing" xmlns:w10="urn:schemas-microsoft-com:office:word" xmlns:w="http://schemas.openxmlformats.org/wordprocessingml/2006/main" xmlns:w14="http://schemas.microsoft.com/office/word/2010/wordml" xmlns:w15="http://schemas.microsoft.com/office/word/2012/wordml" xmlns:wpg="http://schemas.microsoft.com/office/word/2010/wordprocessingGroup" xmlns:wpi="http://schemas.microsoft.com/office/word/2010/wordprocessingInk" xmlns:wne="http://schemas.microsoft.com/office/word/2006/wordml" xmlns:wps="http://schemas.microsoft.com/office/word/2010/wordprocessingShape" mc:Ignorable="w14 w15 wp14">
+<w:document xmlns:wpc="http://schemas.microsoft.com/office/word/2010/wordprocessingCanvas" xmlns:cx="http://schemas.microsoft.com/office/drawing/2014/chartex" xmlns:mc="http://schemas.openxmlformats.org/markup-compatibility/2006" xmlns:o="urn:schemas-microsoft-com:office:office" xmlns:r="http://schemas.openxmlformats.org/officeDocument/2006/relationships" xmlns:m="http://schemas.openxmlformats.org/officeDocument/2006/math" xmlns:v="urn:schemas-microsoft-com:vml" xmlns:wp14="http://schemas.microsoft.com/office/word/2010/wordprocessingDrawing" xmlns:wp="http://schemas.openxmlformats.org/drawingml/2006/wordprocessingDrawing" xmlns:w10="urn:schemas-microsoft-com:office:word" xmlns:w="http://schemas.openxmlformats.org/wordprocessingml/2006/main" xmlns:w14="http://schemas.microsoft.com/office/word/2010/wordml" xmlns:w15="http://schemas.microsoft.com/office/word/2012/wordml" xmlns:w16se="http://schemas.microsoft.com/office/word/2015/wordml/symex" xmlns:wpg="http://schemas.microsoft.com/office/word/2010/wordprocessingGroup" xmlns:wpi="http://schemas.microsoft.com/office/word/2010/wordprocessingInk" xmlns:wne="http://schemas.microsoft.com/office/word/2006/wordml" xmlns:wps="http://schemas.microsoft.com/office/word/2010/wordprocessingShape" mc:Ignorable="w14 w15 w16se wp14">
   <w:body>
     <w:tbl>
       <w:tblPr>
@@ -1682,7 +1682,15 @@
             </w:r>
             <w:proofErr w:type="spellEnd"/>
             <w:r>
-              <w:t xml:space="preserve"> Thanh </w:t>
+              <w:t xml:space="preserve"> </w:t>
+            </w:r>
+            <w:proofErr w:type="spellStart"/>
+            <w:r>
+              <w:t>Thanh</w:t>
+            </w:r>
+            <w:proofErr w:type="spellEnd"/>
+            <w:r>
+              <w:t xml:space="preserve"> </w:t>
             </w:r>
             <w:proofErr w:type="spellStart"/>
             <w:r>
@@ -2110,8 +2118,13 @@
             </w:r>
             <w:proofErr w:type="spellEnd"/>
             <w:r>
-              <w:t xml:space="preserve"> Linh</w:t>
-            </w:r>
+              <w:t xml:space="preserve"> </w:t>
+            </w:r>
+            <w:proofErr w:type="spellStart"/>
+            <w:r>
+              <w:t>Linh</w:t>
+            </w:r>
+            <w:proofErr w:type="spellEnd"/>
           </w:p>
         </w:tc>
         <w:tc>
@@ -2345,10 +2358,7 @@
             </w:r>
             <w:proofErr w:type="spellEnd"/>
             <w:r>
-              <w:t xml:space="preserve"> ok</w:t>
-            </w:r>
-            <w:r>
-              <w:t xml:space="preserve"> </w:t>
+              <w:t xml:space="preserve"> ok </w:t>
             </w:r>
           </w:p>
         </w:tc>
@@ -2475,13 +2485,7 @@
             </w:r>
             <w:proofErr w:type="spellEnd"/>
             <w:r>
-              <w:t xml:space="preserve"> 1</w:t>
-            </w:r>
-            <w:r>
-              <w:t>7</w:t>
-            </w:r>
-            <w:r>
-              <w:t xml:space="preserve"> </w:t>
+              <w:t xml:space="preserve"> 17 </w:t>
             </w:r>
             <w:proofErr w:type="spellStart"/>
             <w:r>
@@ -2548,7 +2552,15 @@
             </w:r>
             <w:proofErr w:type="spellEnd"/>
             <w:r>
-              <w:t xml:space="preserve"> Anh </w:t>
+              <w:t xml:space="preserve"> </w:t>
+            </w:r>
+            <w:proofErr w:type="spellStart"/>
+            <w:r>
+              <w:t>Anh</w:t>
+            </w:r>
+            <w:proofErr w:type="spellEnd"/>
+            <w:r>
+              <w:t xml:space="preserve"> </w:t>
             </w:r>
             <w:proofErr w:type="spellStart"/>
             <w:r>
@@ -2556,8 +2568,13 @@
             </w:r>
             <w:proofErr w:type="spellEnd"/>
             <w:r>
-              <w:t xml:space="preserve"> Anh</w:t>
-            </w:r>
+              <w:t xml:space="preserve"> </w:t>
+            </w:r>
+            <w:proofErr w:type="spellStart"/>
+            <w:r>
+              <w:t>Anh</w:t>
+            </w:r>
+            <w:proofErr w:type="spellEnd"/>
           </w:p>
         </w:tc>
         <w:tc>
@@ -2869,10 +2886,7 @@
             </w:r>
             <w:proofErr w:type="spellStart"/>
             <w:r>
-              <w:t>s</w:t>
-            </w:r>
-            <w:r>
-              <w:t>ử</w:t>
+              <w:t>sử</w:t>
             </w:r>
             <w:proofErr w:type="spellEnd"/>
             <w:r>
@@ -2946,13 +2960,8 @@
             <w:tcW w:w="1887" w:type="dxa"/>
           </w:tcPr>
           <w:p>
-            <w:proofErr w:type="spellStart"/>
-            <w:r>
-              <w:t>Nguyễn</w:t>
-            </w:r>
-            <w:proofErr w:type="spellEnd"/>
-            <w:r>
-              <w:t xml:space="preserve"> </w:t>
+            <w:r>
+              <w:t xml:space="preserve">Nguyễn </w:t>
             </w:r>
             <w:proofErr w:type="spellStart"/>
             <w:r>
@@ -2960,8 +2969,13 @@
             </w:r>
             <w:proofErr w:type="spellEnd"/>
             <w:r>
-              <w:t xml:space="preserve"> Anh</w:t>
-            </w:r>
+              <w:t xml:space="preserve"> </w:t>
+            </w:r>
+            <w:proofErr w:type="spellStart"/>
+            <w:r>
+              <w:t>Anh</w:t>
+            </w:r>
+            <w:proofErr w:type="spellEnd"/>
           </w:p>
         </w:tc>
         <w:tc>
@@ -3328,6 +3342,7 @@
           </w:tcPr>
           <w:p>
             <w:r>
+              <w:lastRenderedPageBreak/>
               <w:t>8</w:t>
             </w:r>
           </w:p>
@@ -3337,13 +3352,8 @@
             <w:tcW w:w="1887" w:type="dxa"/>
           </w:tcPr>
           <w:p>
-            <w:proofErr w:type="spellStart"/>
-            <w:r>
-              <w:t>Nguyễn</w:t>
-            </w:r>
-            <w:proofErr w:type="spellEnd"/>
-            <w:r>
-              <w:t xml:space="preserve"> </w:t>
+            <w:r>
+              <w:t xml:space="preserve">Nguyễn </w:t>
             </w:r>
             <w:proofErr w:type="spellStart"/>
             <w:r>
@@ -3351,7 +3361,15 @@
             </w:r>
             <w:proofErr w:type="spellEnd"/>
             <w:r>
-              <w:t xml:space="preserve"> Anh </w:t>
+              <w:t xml:space="preserve"> </w:t>
+            </w:r>
+            <w:proofErr w:type="spellStart"/>
+            <w:r>
+              <w:t>Anh</w:t>
+            </w:r>
+            <w:proofErr w:type="spellEnd"/>
+            <w:r>
+              <w:t xml:space="preserve"> </w:t>
             </w:r>
             <w:proofErr w:type="spellStart"/>
             <w:r>
@@ -3496,10 +3514,7 @@
           </w:p>
           <w:p>
             <w:r>
-              <w:t>+</w:t>
-            </w:r>
-            <w:r>
-              <w:t xml:space="preserve"> </w:t>
+              <w:t xml:space="preserve">+ </w:t>
             </w:r>
             <w:proofErr w:type="spellStart"/>
             <w:r>
@@ -3520,6 +3535,22 @@
             <w:proofErr w:type="spellStart"/>
             <w:r>
               <w:t>về</w:t>
+            </w:r>
+            <w:proofErr w:type="spellEnd"/>
+            <w:r>
+              <w:t xml:space="preserve"> </w:t>
+            </w:r>
+            <w:proofErr w:type="spellStart"/>
+            <w:r>
+              <w:t>cấu</w:t>
+            </w:r>
+            <w:proofErr w:type="spellEnd"/>
+            <w:r>
+              <w:t xml:space="preserve"> </w:t>
+            </w:r>
+            <w:proofErr w:type="spellStart"/>
+            <w:r>
+              <w:t>trúc</w:t>
             </w:r>
             <w:proofErr w:type="spellEnd"/>
             <w:r>
@@ -3708,13 +3739,8 @@
             <w:tcW w:w="1887" w:type="dxa"/>
           </w:tcPr>
           <w:p>
-            <w:proofErr w:type="spellStart"/>
-            <w:r>
-              <w:t>Nguyễn</w:t>
-            </w:r>
-            <w:proofErr w:type="spellEnd"/>
-            <w:r>
-              <w:t xml:space="preserve"> </w:t>
+            <w:r>
+              <w:t xml:space="preserve">Nguyễn </w:t>
             </w:r>
             <w:proofErr w:type="spellStart"/>
             <w:r>
@@ -3889,10 +3915,7 @@
             </w:r>
             <w:proofErr w:type="spellEnd"/>
             <w:r>
-              <w:t xml:space="preserve"> </w:t>
-            </w:r>
-            <w:r>
-              <w:t>3</w:t>
+              <w:t xml:space="preserve"> 3</w:t>
             </w:r>
             <w:r>
               <w:t>, 10</w:t>
@@ -4031,13 +4054,8 @@
             <w:tcW w:w="1887" w:type="dxa"/>
           </w:tcPr>
           <w:p>
-            <w:proofErr w:type="spellStart"/>
-            <w:r>
-              <w:t>Nguyễn</w:t>
-            </w:r>
-            <w:proofErr w:type="spellEnd"/>
-            <w:r>
-              <w:t xml:space="preserve"> </w:t>
+            <w:r>
+              <w:t xml:space="preserve">Nguyễn </w:t>
             </w:r>
             <w:proofErr w:type="spellStart"/>
             <w:r>
@@ -4059,20 +4077,2113 @@
             <w:tcW w:w="2880" w:type="dxa"/>
           </w:tcPr>
           <w:p>
-            <w:bookmarkStart w:id="0" w:name="_GoBack"/>
-            <w:bookmarkEnd w:id="0"/>
-          </w:p>
+            <w:r>
+              <w:t xml:space="preserve">+ </w:t>
+            </w:r>
+            <w:proofErr w:type="spellStart"/>
+            <w:r>
+              <w:t>Đáp</w:t>
+            </w:r>
+            <w:proofErr w:type="spellEnd"/>
+            <w:r>
+              <w:t xml:space="preserve"> </w:t>
+            </w:r>
+            <w:proofErr w:type="spellStart"/>
+            <w:r>
+              <w:t>ứng</w:t>
+            </w:r>
+            <w:proofErr w:type="spellEnd"/>
+            <w:r>
+              <w:t xml:space="preserve"> </w:t>
+            </w:r>
+            <w:proofErr w:type="spellStart"/>
+            <w:r>
+              <w:t>khá</w:t>
+            </w:r>
+            <w:proofErr w:type="spellEnd"/>
+            <w:r>
+              <w:t xml:space="preserve"> </w:t>
+            </w:r>
+            <w:proofErr w:type="spellStart"/>
+            <w:r>
+              <w:t>tốt</w:t>
+            </w:r>
+            <w:proofErr w:type="spellEnd"/>
+            <w:r>
+              <w:t xml:space="preserve"> </w:t>
+            </w:r>
+            <w:proofErr w:type="spellStart"/>
+            <w:r>
+              <w:t>yêu</w:t>
+            </w:r>
+            <w:proofErr w:type="spellEnd"/>
+            <w:r>
+              <w:t xml:space="preserve"> </w:t>
+            </w:r>
+            <w:proofErr w:type="spellStart"/>
+            <w:r>
+              <w:t>cầu</w:t>
+            </w:r>
+            <w:proofErr w:type="spellEnd"/>
+            <w:r>
+              <w:t xml:space="preserve"> </w:t>
+            </w:r>
+            <w:proofErr w:type="spellStart"/>
+            <w:r>
+              <w:t>của</w:t>
+            </w:r>
+            <w:proofErr w:type="spellEnd"/>
+            <w:r>
+              <w:t xml:space="preserve"> </w:t>
+            </w:r>
+            <w:proofErr w:type="spellStart"/>
+            <w:r>
+              <w:t>các</w:t>
+            </w:r>
+            <w:proofErr w:type="spellEnd"/>
+            <w:r>
+              <w:t xml:space="preserve"> </w:t>
+            </w:r>
+            <w:proofErr w:type="spellStart"/>
+            <w:r>
+              <w:t>bài</w:t>
+            </w:r>
+            <w:proofErr w:type="spellEnd"/>
+            <w:r>
+              <w:t xml:space="preserve"> </w:t>
+            </w:r>
+            <w:proofErr w:type="spellStart"/>
+            <w:r>
+              <w:t>tập</w:t>
+            </w:r>
+            <w:proofErr w:type="spellEnd"/>
+            <w:r>
+              <w:t xml:space="preserve"> </w:t>
+            </w:r>
+          </w:p>
+          <w:p>
+            <w:r>
+              <w:t xml:space="preserve">+ </w:t>
+            </w:r>
+            <w:proofErr w:type="spellStart"/>
+            <w:r>
+              <w:t>Tư</w:t>
+            </w:r>
+            <w:proofErr w:type="spellEnd"/>
+            <w:r>
+              <w:t xml:space="preserve"> </w:t>
+            </w:r>
+            <w:proofErr w:type="spellStart"/>
+            <w:r>
+              <w:t>duy</w:t>
+            </w:r>
+            <w:proofErr w:type="spellEnd"/>
+            <w:r>
+              <w:t xml:space="preserve"> </w:t>
+            </w:r>
+            <w:proofErr w:type="spellStart"/>
+            <w:r>
+              <w:t>về</w:t>
+            </w:r>
+            <w:proofErr w:type="spellEnd"/>
+            <w:r>
+              <w:t xml:space="preserve"> </w:t>
+            </w:r>
+            <w:proofErr w:type="spellStart"/>
+            <w:r>
+              <w:t>cấu</w:t>
+            </w:r>
+            <w:proofErr w:type="spellEnd"/>
+            <w:r>
+              <w:t xml:space="preserve"> </w:t>
+            </w:r>
+            <w:proofErr w:type="spellStart"/>
+            <w:r>
+              <w:t>trúc</w:t>
+            </w:r>
+            <w:proofErr w:type="spellEnd"/>
+            <w:r>
+              <w:t xml:space="preserve"> </w:t>
+            </w:r>
+            <w:r>
+              <w:t xml:space="preserve">form </w:t>
+            </w:r>
+            <w:proofErr w:type="spellStart"/>
+            <w:r>
+              <w:t>tốt</w:t>
+            </w:r>
+            <w:proofErr w:type="spellEnd"/>
+          </w:p>
+          <w:p>
+            <w:r>
+              <w:t xml:space="preserve">+ </w:t>
+            </w:r>
+            <w:proofErr w:type="spellStart"/>
+            <w:r>
+              <w:t>Giao</w:t>
+            </w:r>
+            <w:proofErr w:type="spellEnd"/>
+            <w:r>
+              <w:t xml:space="preserve"> </w:t>
+            </w:r>
+            <w:proofErr w:type="spellStart"/>
+            <w:r>
+              <w:t>diện</w:t>
+            </w:r>
+            <w:proofErr w:type="spellEnd"/>
+            <w:r>
+              <w:t xml:space="preserve"> </w:t>
+            </w:r>
+            <w:proofErr w:type="spellStart"/>
+            <w:r>
+              <w:t>hiển</w:t>
+            </w:r>
+            <w:proofErr w:type="spellEnd"/>
+            <w:r>
+              <w:t xml:space="preserve"> </w:t>
+            </w:r>
+            <w:proofErr w:type="spellStart"/>
+            <w:r>
+              <w:t>thị</w:t>
+            </w:r>
+            <w:proofErr w:type="spellEnd"/>
+            <w:r>
+              <w:t xml:space="preserve"> ok</w:t>
+            </w:r>
+          </w:p>
+          <w:p>
+            <w:r>
+              <w:t xml:space="preserve">+ 2 </w:t>
+            </w:r>
+            <w:proofErr w:type="spellStart"/>
+            <w:r>
+              <w:t>bài</w:t>
+            </w:r>
+            <w:proofErr w:type="spellEnd"/>
+            <w:r>
+              <w:t xml:space="preserve"> </w:t>
+            </w:r>
+            <w:proofErr w:type="spellStart"/>
+            <w:r>
+              <w:t>nâng</w:t>
+            </w:r>
+            <w:proofErr w:type="spellEnd"/>
+            <w:r>
+              <w:t xml:space="preserve"> </w:t>
+            </w:r>
+            <w:proofErr w:type="spellStart"/>
+            <w:r>
+              <w:t>cao</w:t>
+            </w:r>
+            <w:proofErr w:type="spellEnd"/>
+            <w:r>
+              <w:t xml:space="preserve"> (17 </w:t>
+            </w:r>
+            <w:proofErr w:type="spellStart"/>
+            <w:r>
+              <w:t>và</w:t>
+            </w:r>
+            <w:proofErr w:type="spellEnd"/>
+            <w:r>
+              <w:t xml:space="preserve"> 18) </w:t>
+            </w:r>
+            <w:proofErr w:type="spellStart"/>
+            <w:r>
+              <w:t>làm</w:t>
+            </w:r>
+            <w:proofErr w:type="spellEnd"/>
+            <w:r>
+              <w:t xml:space="preserve"> ok</w:t>
+            </w:r>
+          </w:p>
+          <w:p/>
         </w:tc>
         <w:tc>
           <w:tcPr>
             <w:tcW w:w="4045" w:type="dxa"/>
           </w:tcPr>
+          <w:p>
+            <w:r>
+              <w:t xml:space="preserve">+ </w:t>
+            </w:r>
+            <w:proofErr w:type="spellStart"/>
+            <w:r>
+              <w:t>Bài</w:t>
+            </w:r>
+            <w:proofErr w:type="spellEnd"/>
+            <w:r>
+              <w:t xml:space="preserve"> 8 </w:t>
+            </w:r>
+            <w:proofErr w:type="spellStart"/>
+            <w:r>
+              <w:t>hiển</w:t>
+            </w:r>
+            <w:proofErr w:type="spellEnd"/>
+            <w:r>
+              <w:t xml:space="preserve"> </w:t>
+            </w:r>
+            <w:proofErr w:type="spellStart"/>
+            <w:r>
+              <w:t>thị</w:t>
+            </w:r>
+            <w:proofErr w:type="spellEnd"/>
+            <w:r>
+              <w:t xml:space="preserve"> </w:t>
+            </w:r>
+            <w:proofErr w:type="spellStart"/>
+            <w:r>
+              <w:t>chưa</w:t>
+            </w:r>
+            <w:proofErr w:type="spellEnd"/>
+            <w:r>
+              <w:t xml:space="preserve"> </w:t>
+            </w:r>
+            <w:proofErr w:type="spellStart"/>
+            <w:r>
+              <w:t>đúng</w:t>
+            </w:r>
+            <w:proofErr w:type="spellEnd"/>
+            <w:r>
+              <w:t xml:space="preserve"> </w:t>
+            </w:r>
+            <w:proofErr w:type="spellStart"/>
+            <w:r>
+              <w:t>yêu</w:t>
+            </w:r>
+            <w:proofErr w:type="spellEnd"/>
+            <w:r>
+              <w:t xml:space="preserve"> </w:t>
+            </w:r>
+            <w:proofErr w:type="spellStart"/>
+            <w:r>
+              <w:t>cầu</w:t>
+            </w:r>
+            <w:proofErr w:type="spellEnd"/>
+          </w:p>
+          <w:p>
+            <w:r>
+              <w:t xml:space="preserve">+ </w:t>
+            </w:r>
+            <w:proofErr w:type="spellStart"/>
+            <w:r>
+              <w:t>Bài</w:t>
+            </w:r>
+            <w:proofErr w:type="spellEnd"/>
+            <w:r>
+              <w:t xml:space="preserve"> 10</w:t>
+            </w:r>
+            <w:r>
+              <w:t>, 11</w:t>
+            </w:r>
+            <w:r>
+              <w:t xml:space="preserve"> </w:t>
+            </w:r>
+            <w:proofErr w:type="spellStart"/>
+            <w:r>
+              <w:t>chưa</w:t>
+            </w:r>
+            <w:proofErr w:type="spellEnd"/>
+            <w:r>
+              <w:t xml:space="preserve"> submit </w:t>
+            </w:r>
+            <w:proofErr w:type="spellStart"/>
+            <w:r>
+              <w:t>được</w:t>
+            </w:r>
+            <w:proofErr w:type="spellEnd"/>
+            <w:r>
+              <w:t xml:space="preserve"> form</w:t>
+            </w:r>
+          </w:p>
+          <w:p>
+            <w:r>
+              <w:t xml:space="preserve">+ </w:t>
+            </w:r>
+            <w:proofErr w:type="spellStart"/>
+            <w:r>
+              <w:t>Cần</w:t>
+            </w:r>
+            <w:proofErr w:type="spellEnd"/>
+            <w:r>
+              <w:t xml:space="preserve"> </w:t>
+            </w:r>
+            <w:proofErr w:type="spellStart"/>
+            <w:r>
+              <w:t>bổ</w:t>
+            </w:r>
+            <w:proofErr w:type="spellEnd"/>
+            <w:r>
+              <w:t xml:space="preserve"> sung </w:t>
+            </w:r>
+            <w:proofErr w:type="spellStart"/>
+            <w:r>
+              <w:t>bài</w:t>
+            </w:r>
+            <w:proofErr w:type="spellEnd"/>
+            <w:r>
+              <w:t xml:space="preserve"> 14, 15</w:t>
+            </w:r>
+          </w:p>
+        </w:tc>
+      </w:tr>
+      <w:tr>
+        <w:tc>
+          <w:tcPr>
+            <w:tcW w:w="538" w:type="dxa"/>
+          </w:tcPr>
+          <w:p>
+            <w:r>
+              <w:t xml:space="preserve">11 </w:t>
+            </w:r>
+          </w:p>
+        </w:tc>
+        <w:tc>
+          <w:tcPr>
+            <w:tcW w:w="1887" w:type="dxa"/>
+          </w:tcPr>
+          <w:p>
+            <w:r>
+              <w:t xml:space="preserve">Nguyễn </w:t>
+            </w:r>
+            <w:proofErr w:type="spellStart"/>
+            <w:r>
+              <w:t>Thanh</w:t>
+            </w:r>
+            <w:proofErr w:type="spellEnd"/>
+            <w:r>
+              <w:t xml:space="preserve"> </w:t>
+            </w:r>
+            <w:proofErr w:type="spellStart"/>
+            <w:r>
+              <w:t>Tình</w:t>
+            </w:r>
+            <w:proofErr w:type="spellEnd"/>
+          </w:p>
+        </w:tc>
+        <w:tc>
+          <w:tcPr>
+            <w:tcW w:w="2880" w:type="dxa"/>
+          </w:tcPr>
+          <w:p>
+            <w:r>
+              <w:t xml:space="preserve">+ </w:t>
+            </w:r>
+            <w:proofErr w:type="spellStart"/>
+            <w:r>
+              <w:t>Đáp</w:t>
+            </w:r>
+            <w:proofErr w:type="spellEnd"/>
+            <w:r>
+              <w:t xml:space="preserve"> </w:t>
+            </w:r>
+            <w:proofErr w:type="spellStart"/>
+            <w:r>
+              <w:t>ứng</w:t>
+            </w:r>
+            <w:proofErr w:type="spellEnd"/>
+            <w:r>
+              <w:t xml:space="preserve"> </w:t>
+            </w:r>
+            <w:proofErr w:type="spellStart"/>
+            <w:r>
+              <w:t>khá</w:t>
+            </w:r>
+            <w:proofErr w:type="spellEnd"/>
+            <w:r>
+              <w:t xml:space="preserve"> </w:t>
+            </w:r>
+            <w:proofErr w:type="spellStart"/>
+            <w:r>
+              <w:t>tốt</w:t>
+            </w:r>
+            <w:proofErr w:type="spellEnd"/>
+            <w:r>
+              <w:t xml:space="preserve"> </w:t>
+            </w:r>
+            <w:proofErr w:type="spellStart"/>
+            <w:r>
+              <w:t>yêu</w:t>
+            </w:r>
+            <w:proofErr w:type="spellEnd"/>
+            <w:r>
+              <w:t xml:space="preserve"> </w:t>
+            </w:r>
+            <w:proofErr w:type="spellStart"/>
+            <w:r>
+              <w:t>cầu</w:t>
+            </w:r>
+            <w:proofErr w:type="spellEnd"/>
+            <w:r>
+              <w:t xml:space="preserve"> </w:t>
+            </w:r>
+            <w:proofErr w:type="spellStart"/>
+            <w:r>
+              <w:t>của</w:t>
+            </w:r>
+            <w:proofErr w:type="spellEnd"/>
+            <w:r>
+              <w:t xml:space="preserve"> </w:t>
+            </w:r>
+            <w:proofErr w:type="spellStart"/>
+            <w:r>
+              <w:t>các</w:t>
+            </w:r>
+            <w:proofErr w:type="spellEnd"/>
+            <w:r>
+              <w:t xml:space="preserve"> </w:t>
+            </w:r>
+            <w:proofErr w:type="spellStart"/>
+            <w:r>
+              <w:t>bài</w:t>
+            </w:r>
+            <w:proofErr w:type="spellEnd"/>
+            <w:r>
+              <w:t xml:space="preserve"> </w:t>
+            </w:r>
+            <w:proofErr w:type="spellStart"/>
+            <w:r>
+              <w:t>tập</w:t>
+            </w:r>
+            <w:proofErr w:type="spellEnd"/>
+            <w:r>
+              <w:t xml:space="preserve"> </w:t>
+            </w:r>
+          </w:p>
+          <w:p>
+            <w:r>
+              <w:t xml:space="preserve">+ </w:t>
+            </w:r>
+            <w:proofErr w:type="spellStart"/>
+            <w:r>
+              <w:t>Tư</w:t>
+            </w:r>
+            <w:proofErr w:type="spellEnd"/>
+            <w:r>
+              <w:t xml:space="preserve"> </w:t>
+            </w:r>
+            <w:proofErr w:type="spellStart"/>
+            <w:r>
+              <w:t>duy</w:t>
+            </w:r>
+            <w:proofErr w:type="spellEnd"/>
+            <w:r>
+              <w:t xml:space="preserve"> </w:t>
+            </w:r>
+            <w:proofErr w:type="spellStart"/>
+            <w:r>
+              <w:t>về</w:t>
+            </w:r>
+            <w:proofErr w:type="spellEnd"/>
+            <w:r>
+              <w:t xml:space="preserve"> </w:t>
+            </w:r>
+            <w:proofErr w:type="spellStart"/>
+            <w:r>
+              <w:t>cấu</w:t>
+            </w:r>
+            <w:proofErr w:type="spellEnd"/>
+            <w:r>
+              <w:t xml:space="preserve"> </w:t>
+            </w:r>
+            <w:proofErr w:type="spellStart"/>
+            <w:r>
+              <w:t>trúc</w:t>
+            </w:r>
+            <w:proofErr w:type="spellEnd"/>
+            <w:r>
+              <w:t xml:space="preserve"> form </w:t>
+            </w:r>
+            <w:proofErr w:type="spellStart"/>
+            <w:r>
+              <w:t>tốt</w:t>
+            </w:r>
+            <w:proofErr w:type="spellEnd"/>
+          </w:p>
+          <w:p>
+            <w:r>
+              <w:t xml:space="preserve">+ </w:t>
+            </w:r>
+            <w:proofErr w:type="spellStart"/>
+            <w:r>
+              <w:t>Giao</w:t>
+            </w:r>
+            <w:proofErr w:type="spellEnd"/>
+            <w:r>
+              <w:t xml:space="preserve"> </w:t>
+            </w:r>
+            <w:proofErr w:type="spellStart"/>
+            <w:r>
+              <w:t>diện</w:t>
+            </w:r>
+            <w:proofErr w:type="spellEnd"/>
+            <w:r>
+              <w:t xml:space="preserve"> </w:t>
+            </w:r>
+            <w:proofErr w:type="spellStart"/>
+            <w:r>
+              <w:t>hiển</w:t>
+            </w:r>
+            <w:proofErr w:type="spellEnd"/>
+            <w:r>
+              <w:t xml:space="preserve"> </w:t>
+            </w:r>
+            <w:proofErr w:type="spellStart"/>
+            <w:r>
+              <w:t>thị</w:t>
+            </w:r>
+            <w:proofErr w:type="spellEnd"/>
+            <w:r>
+              <w:t xml:space="preserve"> ok</w:t>
+            </w:r>
+          </w:p>
+          <w:p>
+            <w:r>
+              <w:t xml:space="preserve">+ 2 </w:t>
+            </w:r>
+            <w:proofErr w:type="spellStart"/>
+            <w:r>
+              <w:t>bài</w:t>
+            </w:r>
+            <w:proofErr w:type="spellEnd"/>
+            <w:r>
+              <w:t xml:space="preserve"> </w:t>
+            </w:r>
+            <w:proofErr w:type="spellStart"/>
+            <w:r>
+              <w:t>nâng</w:t>
+            </w:r>
+            <w:proofErr w:type="spellEnd"/>
+            <w:r>
+              <w:t xml:space="preserve"> </w:t>
+            </w:r>
+            <w:proofErr w:type="spellStart"/>
+            <w:r>
+              <w:t>cao</w:t>
+            </w:r>
+            <w:proofErr w:type="spellEnd"/>
+            <w:r>
+              <w:t xml:space="preserve"> (17 </w:t>
+            </w:r>
+            <w:proofErr w:type="spellStart"/>
+            <w:r>
+              <w:t>và</w:t>
+            </w:r>
+            <w:proofErr w:type="spellEnd"/>
+            <w:r>
+              <w:t xml:space="preserve"> 18) </w:t>
+            </w:r>
+            <w:proofErr w:type="spellStart"/>
+            <w:r>
+              <w:t>làm</w:t>
+            </w:r>
+            <w:proofErr w:type="spellEnd"/>
+            <w:r>
+              <w:t xml:space="preserve"> ok</w:t>
+            </w:r>
+          </w:p>
+          <w:p/>
+          <w:p/>
+        </w:tc>
+        <w:tc>
+          <w:tcPr>
+            <w:tcW w:w="4045" w:type="dxa"/>
+          </w:tcPr>
+          <w:p>
+            <w:r>
+              <w:t xml:space="preserve">+ </w:t>
+            </w:r>
+            <w:proofErr w:type="spellStart"/>
+            <w:r>
+              <w:t>Bài</w:t>
+            </w:r>
+            <w:proofErr w:type="spellEnd"/>
+            <w:r>
+              <w:t xml:space="preserve"> 3 </w:t>
+            </w:r>
+            <w:proofErr w:type="spellStart"/>
+            <w:r>
+              <w:t>chưa</w:t>
+            </w:r>
+            <w:proofErr w:type="spellEnd"/>
+            <w:r>
+              <w:t xml:space="preserve"> </w:t>
+            </w:r>
+            <w:proofErr w:type="spellStart"/>
+            <w:r>
+              <w:t>đúng</w:t>
+            </w:r>
+            <w:proofErr w:type="spellEnd"/>
+            <w:r>
+              <w:t xml:space="preserve"> </w:t>
+            </w:r>
+            <w:proofErr w:type="spellStart"/>
+            <w:r>
+              <w:t>yêu</w:t>
+            </w:r>
+            <w:proofErr w:type="spellEnd"/>
+            <w:r>
+              <w:t xml:space="preserve"> </w:t>
+            </w:r>
+            <w:proofErr w:type="spellStart"/>
+            <w:r>
+              <w:t>cầu</w:t>
+            </w:r>
+            <w:proofErr w:type="spellEnd"/>
+            <w:r>
+              <w:t xml:space="preserve"> (</w:t>
+            </w:r>
+            <w:proofErr w:type="spellStart"/>
+            <w:r>
+              <w:t>thiếu</w:t>
+            </w:r>
+            <w:proofErr w:type="spellEnd"/>
+            <w:r>
+              <w:t xml:space="preserve"> input radio)</w:t>
+            </w:r>
+          </w:p>
+          <w:p>
+            <w:r>
+              <w:t xml:space="preserve">+ </w:t>
+            </w:r>
+            <w:proofErr w:type="spellStart"/>
+            <w:r>
+              <w:t>Bài</w:t>
+            </w:r>
+            <w:proofErr w:type="spellEnd"/>
+            <w:r>
+              <w:t xml:space="preserve"> </w:t>
+            </w:r>
+            <w:r>
+              <w:t>1</w:t>
+            </w:r>
+            <w:r>
+              <w:t xml:space="preserve">3 </w:t>
+            </w:r>
+            <w:proofErr w:type="spellStart"/>
+            <w:r>
+              <w:t>chưa</w:t>
+            </w:r>
+            <w:proofErr w:type="spellEnd"/>
+            <w:r>
+              <w:t xml:space="preserve"> </w:t>
+            </w:r>
+            <w:proofErr w:type="spellStart"/>
+            <w:r>
+              <w:t>đúng</w:t>
+            </w:r>
+            <w:proofErr w:type="spellEnd"/>
+            <w:r>
+              <w:t xml:space="preserve"> </w:t>
+            </w:r>
+            <w:proofErr w:type="spellStart"/>
+            <w:r>
+              <w:t>yêu</w:t>
+            </w:r>
+            <w:proofErr w:type="spellEnd"/>
+            <w:r>
+              <w:t xml:space="preserve"> </w:t>
+            </w:r>
+            <w:proofErr w:type="spellStart"/>
+            <w:r>
+              <w:t>cầ</w:t>
+            </w:r>
+            <w:r>
+              <w:t>u</w:t>
+            </w:r>
+            <w:proofErr w:type="spellEnd"/>
+          </w:p>
+          <w:p>
+            <w:r>
+              <w:t xml:space="preserve">+ </w:t>
+            </w:r>
+            <w:proofErr w:type="spellStart"/>
+            <w:r>
+              <w:t>Một</w:t>
+            </w:r>
+            <w:proofErr w:type="spellEnd"/>
+            <w:r>
+              <w:t xml:space="preserve"> </w:t>
+            </w:r>
+            <w:proofErr w:type="spellStart"/>
+            <w:r>
+              <w:t>số</w:t>
+            </w:r>
+            <w:proofErr w:type="spellEnd"/>
+            <w:r>
+              <w:t xml:space="preserve"> </w:t>
+            </w:r>
+            <w:proofErr w:type="spellStart"/>
+            <w:r>
+              <w:t>bài</w:t>
+            </w:r>
+            <w:proofErr w:type="spellEnd"/>
+            <w:r>
+              <w:t xml:space="preserve"> </w:t>
+            </w:r>
+            <w:proofErr w:type="spellStart"/>
+            <w:r>
+              <w:t>khai</w:t>
+            </w:r>
+            <w:proofErr w:type="spellEnd"/>
+            <w:r>
+              <w:t xml:space="preserve"> </w:t>
+            </w:r>
+            <w:proofErr w:type="spellStart"/>
+            <w:r>
+              <w:t>báo</w:t>
+            </w:r>
+            <w:proofErr w:type="spellEnd"/>
+            <w:r>
+              <w:t xml:space="preserve"> </w:t>
+            </w:r>
+            <w:proofErr w:type="spellStart"/>
+            <w:r>
+              <w:t>sai</w:t>
+            </w:r>
+            <w:proofErr w:type="spellEnd"/>
+            <w:r>
+              <w:t xml:space="preserve"> </w:t>
+            </w:r>
+            <w:proofErr w:type="spellStart"/>
+            <w:r>
+              <w:t>cú</w:t>
+            </w:r>
+            <w:proofErr w:type="spellEnd"/>
+            <w:r>
+              <w:t xml:space="preserve"> </w:t>
+            </w:r>
+            <w:proofErr w:type="spellStart"/>
+            <w:r>
+              <w:t>pháp</w:t>
+            </w:r>
+            <w:proofErr w:type="spellEnd"/>
+            <w:r>
+              <w:t xml:space="preserve"> HTML </w:t>
+            </w:r>
+            <w:proofErr w:type="spellStart"/>
+            <w:r>
+              <w:t>như</w:t>
+            </w:r>
+            <w:proofErr w:type="spellEnd"/>
+            <w:r>
+              <w:t xml:space="preserve"> </w:t>
+            </w:r>
+            <w:proofErr w:type="spellStart"/>
+            <w:r>
+              <w:t>thừa</w:t>
+            </w:r>
+            <w:proofErr w:type="spellEnd"/>
+            <w:r>
+              <w:t xml:space="preserve"> </w:t>
+            </w:r>
+            <w:proofErr w:type="spellStart"/>
+            <w:r>
+              <w:t>ký</w:t>
+            </w:r>
+            <w:proofErr w:type="spellEnd"/>
+            <w:r>
+              <w:t xml:space="preserve"> </w:t>
+            </w:r>
+            <w:proofErr w:type="spellStart"/>
+            <w:r>
+              <w:t>tự</w:t>
+            </w:r>
+            <w:proofErr w:type="spellEnd"/>
+            <w:r>
+              <w:t xml:space="preserve"> ‘, “</w:t>
+            </w:r>
+          </w:p>
+          <w:p>
+            <w:r>
+              <w:t xml:space="preserve">+ </w:t>
+            </w:r>
+            <w:r>
+              <w:t xml:space="preserve">+ </w:t>
+            </w:r>
+            <w:proofErr w:type="spellStart"/>
+            <w:r>
+              <w:t>Cần</w:t>
+            </w:r>
+            <w:proofErr w:type="spellEnd"/>
+            <w:r>
+              <w:t xml:space="preserve"> </w:t>
+            </w:r>
+            <w:proofErr w:type="spellStart"/>
+            <w:r>
+              <w:t>sử</w:t>
+            </w:r>
+            <w:proofErr w:type="spellEnd"/>
+            <w:r>
+              <w:t xml:space="preserve"> </w:t>
+            </w:r>
+            <w:proofErr w:type="spellStart"/>
+            <w:r>
+              <w:t>dụng</w:t>
+            </w:r>
+            <w:proofErr w:type="spellEnd"/>
+            <w:r>
+              <w:t xml:space="preserve"> </w:t>
+            </w:r>
+            <w:proofErr w:type="spellStart"/>
+            <w:r>
+              <w:t>thuộc</w:t>
+            </w:r>
+            <w:proofErr w:type="spellEnd"/>
+            <w:r>
+              <w:t xml:space="preserve"> </w:t>
+            </w:r>
+            <w:proofErr w:type="spellStart"/>
+            <w:r>
+              <w:t>tính</w:t>
+            </w:r>
+            <w:proofErr w:type="spellEnd"/>
+            <w:r>
+              <w:t xml:space="preserve"> placeholder </w:t>
+            </w:r>
+            <w:proofErr w:type="spellStart"/>
+            <w:r>
+              <w:t>thay</w:t>
+            </w:r>
+            <w:proofErr w:type="spellEnd"/>
+            <w:r>
+              <w:t xml:space="preserve"> </w:t>
+            </w:r>
+            <w:proofErr w:type="spellStart"/>
+            <w:r>
+              <w:t>cho</w:t>
+            </w:r>
+            <w:proofErr w:type="spellEnd"/>
+            <w:r>
+              <w:t xml:space="preserve"> value ở 1 </w:t>
+            </w:r>
+            <w:proofErr w:type="spellStart"/>
+            <w:r>
+              <w:t>số</w:t>
+            </w:r>
+            <w:proofErr w:type="spellEnd"/>
+            <w:r>
+              <w:t xml:space="preserve"> input</w:t>
+            </w:r>
+            <w:r>
+              <w:t xml:space="preserve"> (</w:t>
+            </w:r>
+            <w:proofErr w:type="spellStart"/>
+            <w:r>
+              <w:t>bài</w:t>
+            </w:r>
+            <w:proofErr w:type="spellEnd"/>
+            <w:r>
+              <w:t xml:space="preserve"> 10)</w:t>
+            </w:r>
+          </w:p>
+          <w:p/>
+        </w:tc>
+      </w:tr>
+      <w:tr>
+        <w:tc>
+          <w:tcPr>
+            <w:tcW w:w="538" w:type="dxa"/>
+          </w:tcPr>
+          <w:p>
+            <w:r>
+              <w:t>12</w:t>
+            </w:r>
+          </w:p>
+        </w:tc>
+        <w:tc>
+          <w:tcPr>
+            <w:tcW w:w="1887" w:type="dxa"/>
+          </w:tcPr>
+          <w:p>
+            <w:proofErr w:type="spellStart"/>
+            <w:r>
+              <w:t>Phú</w:t>
+            </w:r>
+            <w:proofErr w:type="spellEnd"/>
+            <w:r>
+              <w:t xml:space="preserve"> </w:t>
+            </w:r>
+            <w:proofErr w:type="spellStart"/>
+            <w:r>
+              <w:t>Cường</w:t>
+            </w:r>
+            <w:proofErr w:type="spellEnd"/>
+          </w:p>
+        </w:tc>
+        <w:tc>
+          <w:tcPr>
+            <w:tcW w:w="2880" w:type="dxa"/>
+          </w:tcPr>
+          <w:p>
+            <w:r>
+              <w:t xml:space="preserve">+ </w:t>
+            </w:r>
+            <w:proofErr w:type="spellStart"/>
+            <w:r>
+              <w:t>Đáp</w:t>
+            </w:r>
+            <w:proofErr w:type="spellEnd"/>
+            <w:r>
+              <w:t xml:space="preserve"> </w:t>
+            </w:r>
+            <w:proofErr w:type="spellStart"/>
+            <w:r>
+              <w:t>ứng</w:t>
+            </w:r>
+            <w:proofErr w:type="spellEnd"/>
+            <w:r>
+              <w:t xml:space="preserve"> </w:t>
+            </w:r>
+            <w:proofErr w:type="spellStart"/>
+            <w:r>
+              <w:t>khá</w:t>
+            </w:r>
+            <w:proofErr w:type="spellEnd"/>
+            <w:r>
+              <w:t xml:space="preserve"> </w:t>
+            </w:r>
+            <w:proofErr w:type="spellStart"/>
+            <w:r>
+              <w:t>tốt</w:t>
+            </w:r>
+            <w:proofErr w:type="spellEnd"/>
+            <w:r>
+              <w:t xml:space="preserve"> </w:t>
+            </w:r>
+            <w:proofErr w:type="spellStart"/>
+            <w:r>
+              <w:t>yêu</w:t>
+            </w:r>
+            <w:proofErr w:type="spellEnd"/>
+            <w:r>
+              <w:t xml:space="preserve"> </w:t>
+            </w:r>
+            <w:proofErr w:type="spellStart"/>
+            <w:r>
+              <w:t>cầu</w:t>
+            </w:r>
+            <w:proofErr w:type="spellEnd"/>
+            <w:r>
+              <w:t xml:space="preserve"> </w:t>
+            </w:r>
+            <w:proofErr w:type="spellStart"/>
+            <w:r>
+              <w:t>của</w:t>
+            </w:r>
+            <w:proofErr w:type="spellEnd"/>
+            <w:r>
+              <w:t xml:space="preserve"> </w:t>
+            </w:r>
+            <w:proofErr w:type="spellStart"/>
+            <w:r>
+              <w:t>các</w:t>
+            </w:r>
+            <w:proofErr w:type="spellEnd"/>
+            <w:r>
+              <w:t xml:space="preserve"> </w:t>
+            </w:r>
+            <w:proofErr w:type="spellStart"/>
+            <w:r>
+              <w:t>bài</w:t>
+            </w:r>
+            <w:proofErr w:type="spellEnd"/>
+            <w:r>
+              <w:t xml:space="preserve"> </w:t>
+            </w:r>
+            <w:proofErr w:type="spellStart"/>
+            <w:r>
+              <w:t>tập</w:t>
+            </w:r>
+            <w:proofErr w:type="spellEnd"/>
+            <w:r>
+              <w:t xml:space="preserve"> </w:t>
+            </w:r>
+          </w:p>
+          <w:p>
+            <w:r>
+              <w:t xml:space="preserve">+ 2 </w:t>
+            </w:r>
+            <w:proofErr w:type="spellStart"/>
+            <w:r>
+              <w:t>bài</w:t>
+            </w:r>
+            <w:proofErr w:type="spellEnd"/>
+            <w:r>
+              <w:t xml:space="preserve"> </w:t>
+            </w:r>
+            <w:proofErr w:type="spellStart"/>
+            <w:r>
+              <w:t>nâng</w:t>
+            </w:r>
+            <w:proofErr w:type="spellEnd"/>
+            <w:r>
+              <w:t xml:space="preserve"> </w:t>
+            </w:r>
+            <w:proofErr w:type="spellStart"/>
+            <w:r>
+              <w:t>cao</w:t>
+            </w:r>
+            <w:proofErr w:type="spellEnd"/>
+            <w:r>
+              <w:t xml:space="preserve"> (17 </w:t>
+            </w:r>
+            <w:proofErr w:type="spellStart"/>
+            <w:r>
+              <w:t>và</w:t>
+            </w:r>
+            <w:proofErr w:type="spellEnd"/>
+            <w:r>
+              <w:t xml:space="preserve"> 18) </w:t>
+            </w:r>
+            <w:proofErr w:type="spellStart"/>
+            <w:r>
+              <w:t>làm</w:t>
+            </w:r>
+            <w:proofErr w:type="spellEnd"/>
+            <w:r>
+              <w:t xml:space="preserve"> </w:t>
+            </w:r>
+            <w:proofErr w:type="spellStart"/>
+            <w:r>
+              <w:t>khá</w:t>
+            </w:r>
+            <w:proofErr w:type="spellEnd"/>
+            <w:r>
+              <w:t xml:space="preserve"> </w:t>
+            </w:r>
+            <w:r>
+              <w:t>ok</w:t>
+            </w:r>
+          </w:p>
+          <w:p/>
+        </w:tc>
+        <w:tc>
+          <w:tcPr>
+            <w:tcW w:w="4045" w:type="dxa"/>
+          </w:tcPr>
+          <w:p>
+            <w:r>
+              <w:t xml:space="preserve">+ </w:t>
+            </w:r>
+            <w:proofErr w:type="spellStart"/>
+            <w:r>
+              <w:t>Bài</w:t>
+            </w:r>
+            <w:proofErr w:type="spellEnd"/>
+            <w:r>
+              <w:t xml:space="preserve"> 1</w:t>
+            </w:r>
+            <w:r>
+              <w:t>, 17</w:t>
+            </w:r>
+            <w:r>
+              <w:t xml:space="preserve"> </w:t>
+            </w:r>
+            <w:proofErr w:type="spellStart"/>
+            <w:r>
+              <w:t>ảnh</w:t>
+            </w:r>
+            <w:proofErr w:type="spellEnd"/>
+            <w:r>
+              <w:t xml:space="preserve"> </w:t>
+            </w:r>
+            <w:proofErr w:type="spellStart"/>
+            <w:r>
+              <w:t>chưa</w:t>
+            </w:r>
+            <w:proofErr w:type="spellEnd"/>
+            <w:r>
+              <w:t xml:space="preserve"> </w:t>
+            </w:r>
+            <w:proofErr w:type="spellStart"/>
+            <w:r>
+              <w:t>hiển</w:t>
+            </w:r>
+            <w:proofErr w:type="spellEnd"/>
+            <w:r>
+              <w:t xml:space="preserve"> </w:t>
+            </w:r>
+            <w:proofErr w:type="spellStart"/>
+            <w:r>
+              <w:t>thị</w:t>
+            </w:r>
+            <w:proofErr w:type="spellEnd"/>
+          </w:p>
+          <w:p>
+            <w:r>
+              <w:t xml:space="preserve">+ </w:t>
+            </w:r>
+            <w:proofErr w:type="spellStart"/>
+            <w:r>
+              <w:t>Bài</w:t>
+            </w:r>
+            <w:proofErr w:type="spellEnd"/>
+            <w:r>
+              <w:t xml:space="preserve"> 3</w:t>
+            </w:r>
+            <w:r>
+              <w:t>, 10</w:t>
+            </w:r>
+            <w:r>
+              <w:t xml:space="preserve"> </w:t>
+            </w:r>
+            <w:proofErr w:type="spellStart"/>
+            <w:r>
+              <w:t>chưa</w:t>
+            </w:r>
+            <w:proofErr w:type="spellEnd"/>
+            <w:r>
+              <w:t xml:space="preserve"> submit </w:t>
+            </w:r>
+            <w:proofErr w:type="spellStart"/>
+            <w:r>
+              <w:t>được</w:t>
+            </w:r>
+            <w:proofErr w:type="spellEnd"/>
+            <w:r>
+              <w:t xml:space="preserve"> form</w:t>
+            </w:r>
+          </w:p>
+          <w:p>
+            <w:r>
+              <w:t xml:space="preserve">+ </w:t>
+            </w:r>
+            <w:proofErr w:type="spellStart"/>
+            <w:r>
+              <w:t>B</w:t>
+            </w:r>
+            <w:r>
+              <w:t>ài</w:t>
+            </w:r>
+            <w:proofErr w:type="spellEnd"/>
+            <w:r>
+              <w:t xml:space="preserve"> </w:t>
+            </w:r>
+            <w:r>
+              <w:t>9</w:t>
+            </w:r>
+            <w:r>
+              <w:t>, 12</w:t>
+            </w:r>
+            <w:r>
+              <w:t xml:space="preserve"> </w:t>
+            </w:r>
+            <w:proofErr w:type="spellStart"/>
+            <w:r>
+              <w:t>hiển</w:t>
+            </w:r>
+            <w:proofErr w:type="spellEnd"/>
+            <w:r>
+              <w:t xml:space="preserve"> </w:t>
+            </w:r>
+            <w:proofErr w:type="spellStart"/>
+            <w:r>
+              <w:t>thị</w:t>
+            </w:r>
+            <w:proofErr w:type="spellEnd"/>
+            <w:r>
+              <w:t xml:space="preserve"> </w:t>
+            </w:r>
+            <w:proofErr w:type="spellStart"/>
+            <w:r>
+              <w:t>chưa</w:t>
+            </w:r>
+            <w:proofErr w:type="spellEnd"/>
+            <w:r>
+              <w:t xml:space="preserve"> </w:t>
+            </w:r>
+            <w:proofErr w:type="spellStart"/>
+            <w:r>
+              <w:t>đúng</w:t>
+            </w:r>
+            <w:proofErr w:type="spellEnd"/>
+            <w:r>
+              <w:t xml:space="preserve"> </w:t>
+            </w:r>
+            <w:proofErr w:type="spellStart"/>
+            <w:r>
+              <w:t>yêu</w:t>
+            </w:r>
+            <w:proofErr w:type="spellEnd"/>
+            <w:r>
+              <w:t xml:space="preserve"> </w:t>
+            </w:r>
+            <w:proofErr w:type="spellStart"/>
+            <w:r>
+              <w:t>cầu</w:t>
+            </w:r>
+            <w:proofErr w:type="spellEnd"/>
+          </w:p>
+          <w:p>
+            <w:r>
+              <w:t xml:space="preserve">+ </w:t>
+            </w:r>
+            <w:proofErr w:type="spellStart"/>
+            <w:r>
+              <w:t>Vẫn</w:t>
+            </w:r>
+            <w:proofErr w:type="spellEnd"/>
+            <w:r>
+              <w:t xml:space="preserve"> </w:t>
+            </w:r>
+            <w:proofErr w:type="spellStart"/>
+            <w:r>
+              <w:t>cho</w:t>
+            </w:r>
+            <w:proofErr w:type="spellEnd"/>
+            <w:r>
+              <w:t xml:space="preserve"> </w:t>
+            </w:r>
+            <w:proofErr w:type="spellStart"/>
+            <w:r>
+              <w:t>phép</w:t>
+            </w:r>
+            <w:proofErr w:type="spellEnd"/>
+            <w:r>
+              <w:t xml:space="preserve"> </w:t>
+            </w:r>
+            <w:proofErr w:type="spellStart"/>
+            <w:r>
+              <w:t>chọn</w:t>
+            </w:r>
+            <w:proofErr w:type="spellEnd"/>
+            <w:r>
+              <w:t xml:space="preserve"> </w:t>
+            </w:r>
+            <w:proofErr w:type="spellStart"/>
+            <w:r>
+              <w:t>nhiều</w:t>
+            </w:r>
+            <w:proofErr w:type="spellEnd"/>
+            <w:r>
+              <w:t xml:space="preserve"> radio </w:t>
+            </w:r>
+            <w:proofErr w:type="spellStart"/>
+            <w:r>
+              <w:t>trong</w:t>
+            </w:r>
+            <w:proofErr w:type="spellEnd"/>
+            <w:r>
+              <w:t xml:space="preserve"> 1 </w:t>
+            </w:r>
+            <w:proofErr w:type="spellStart"/>
+            <w:r>
+              <w:t>số</w:t>
+            </w:r>
+            <w:proofErr w:type="spellEnd"/>
+            <w:r>
+              <w:t xml:space="preserve"> form</w:t>
+            </w:r>
+          </w:p>
+        </w:tc>
+      </w:tr>
+      <w:tr>
+        <w:tc>
+          <w:tcPr>
+            <w:tcW w:w="538" w:type="dxa"/>
+          </w:tcPr>
+          <w:p>
+            <w:r>
+              <w:t>13</w:t>
+            </w:r>
+          </w:p>
+        </w:tc>
+        <w:tc>
+          <w:tcPr>
+            <w:tcW w:w="1887" w:type="dxa"/>
+          </w:tcPr>
+          <w:p>
+            <w:proofErr w:type="spellStart"/>
+            <w:r>
+              <w:t>Phùng</w:t>
+            </w:r>
+            <w:proofErr w:type="spellEnd"/>
+            <w:r>
+              <w:t xml:space="preserve"> </w:t>
+            </w:r>
+            <w:proofErr w:type="spellStart"/>
+            <w:r>
+              <w:t>Văn</w:t>
+            </w:r>
+            <w:proofErr w:type="spellEnd"/>
+            <w:r>
+              <w:t xml:space="preserve"> </w:t>
+            </w:r>
+            <w:proofErr w:type="spellStart"/>
+            <w:r>
+              <w:t>Hưởng</w:t>
+            </w:r>
+            <w:proofErr w:type="spellEnd"/>
+          </w:p>
+        </w:tc>
+        <w:tc>
+          <w:tcPr>
+            <w:tcW w:w="2880" w:type="dxa"/>
+          </w:tcPr>
+          <w:p>
+            <w:r>
+              <w:t xml:space="preserve">+ </w:t>
+            </w:r>
+            <w:proofErr w:type="spellStart"/>
+            <w:r>
+              <w:t>Đáp</w:t>
+            </w:r>
+            <w:proofErr w:type="spellEnd"/>
+            <w:r>
+              <w:t xml:space="preserve"> </w:t>
+            </w:r>
+            <w:proofErr w:type="spellStart"/>
+            <w:r>
+              <w:t>ứng</w:t>
+            </w:r>
+            <w:proofErr w:type="spellEnd"/>
+            <w:r>
+              <w:t xml:space="preserve"> </w:t>
+            </w:r>
+            <w:proofErr w:type="spellStart"/>
+            <w:r>
+              <w:t>khá</w:t>
+            </w:r>
+            <w:proofErr w:type="spellEnd"/>
+            <w:r>
+              <w:t xml:space="preserve"> </w:t>
+            </w:r>
+            <w:proofErr w:type="spellStart"/>
+            <w:r>
+              <w:t>tốt</w:t>
+            </w:r>
+            <w:proofErr w:type="spellEnd"/>
+            <w:r>
+              <w:t xml:space="preserve"> </w:t>
+            </w:r>
+            <w:proofErr w:type="spellStart"/>
+            <w:r>
+              <w:t>yêu</w:t>
+            </w:r>
+            <w:proofErr w:type="spellEnd"/>
+            <w:r>
+              <w:t xml:space="preserve"> </w:t>
+            </w:r>
+            <w:proofErr w:type="spellStart"/>
+            <w:r>
+              <w:t>cầu</w:t>
+            </w:r>
+            <w:proofErr w:type="spellEnd"/>
+            <w:r>
+              <w:t xml:space="preserve"> </w:t>
+            </w:r>
+            <w:proofErr w:type="spellStart"/>
+            <w:r>
+              <w:t>của</w:t>
+            </w:r>
+            <w:proofErr w:type="spellEnd"/>
+            <w:r>
+              <w:t xml:space="preserve"> </w:t>
+            </w:r>
+            <w:proofErr w:type="spellStart"/>
+            <w:r>
+              <w:t>các</w:t>
+            </w:r>
+            <w:proofErr w:type="spellEnd"/>
+            <w:r>
+              <w:t xml:space="preserve"> </w:t>
+            </w:r>
+            <w:proofErr w:type="spellStart"/>
+            <w:r>
+              <w:t>bài</w:t>
+            </w:r>
+            <w:proofErr w:type="spellEnd"/>
+            <w:r>
+              <w:t xml:space="preserve"> </w:t>
+            </w:r>
+            <w:proofErr w:type="spellStart"/>
+            <w:r>
+              <w:t>tập</w:t>
+            </w:r>
+            <w:proofErr w:type="spellEnd"/>
+            <w:r>
+              <w:t xml:space="preserve"> </w:t>
+            </w:r>
+          </w:p>
+          <w:p>
+            <w:r>
+              <w:t xml:space="preserve">+ </w:t>
+            </w:r>
+            <w:proofErr w:type="spellStart"/>
+            <w:r>
+              <w:t>Có</w:t>
+            </w:r>
+            <w:proofErr w:type="spellEnd"/>
+            <w:r>
+              <w:t xml:space="preserve"> </w:t>
+            </w:r>
+            <w:proofErr w:type="spellStart"/>
+            <w:r>
+              <w:t>nhúng</w:t>
+            </w:r>
+            <w:proofErr w:type="spellEnd"/>
+            <w:r>
+              <w:t xml:space="preserve"> file </w:t>
+            </w:r>
+            <w:proofErr w:type="spellStart"/>
+            <w:r>
+              <w:t>css</w:t>
+            </w:r>
+            <w:proofErr w:type="spellEnd"/>
+            <w:r>
+              <w:t xml:space="preserve"> </w:t>
+            </w:r>
+            <w:proofErr w:type="spellStart"/>
+            <w:r>
+              <w:t>từ</w:t>
+            </w:r>
+            <w:proofErr w:type="spellEnd"/>
+            <w:r>
+              <w:t xml:space="preserve"> </w:t>
+            </w:r>
+            <w:proofErr w:type="spellStart"/>
+            <w:r>
+              <w:t>bên</w:t>
+            </w:r>
+            <w:proofErr w:type="spellEnd"/>
+            <w:r>
+              <w:t xml:space="preserve"> </w:t>
+            </w:r>
+            <w:proofErr w:type="spellStart"/>
+            <w:r>
+              <w:t>ngoài</w:t>
+            </w:r>
+            <w:proofErr w:type="spellEnd"/>
+          </w:p>
+          <w:p>
+            <w:r>
+              <w:t xml:space="preserve">+ 2 </w:t>
+            </w:r>
+            <w:proofErr w:type="spellStart"/>
+            <w:r>
+              <w:t>bài</w:t>
+            </w:r>
+            <w:proofErr w:type="spellEnd"/>
+            <w:r>
+              <w:t xml:space="preserve"> </w:t>
+            </w:r>
+            <w:proofErr w:type="spellStart"/>
+            <w:r>
+              <w:t>nâng</w:t>
+            </w:r>
+            <w:proofErr w:type="spellEnd"/>
+            <w:r>
+              <w:t xml:space="preserve"> </w:t>
+            </w:r>
+            <w:proofErr w:type="spellStart"/>
+            <w:r>
+              <w:t>cao</w:t>
+            </w:r>
+            <w:proofErr w:type="spellEnd"/>
+            <w:r>
+              <w:t xml:space="preserve"> (17 </w:t>
+            </w:r>
+            <w:proofErr w:type="spellStart"/>
+            <w:r>
+              <w:t>và</w:t>
+            </w:r>
+            <w:proofErr w:type="spellEnd"/>
+            <w:r>
+              <w:t xml:space="preserve"> 18) </w:t>
+            </w:r>
+            <w:proofErr w:type="spellStart"/>
+            <w:r>
+              <w:t>làm</w:t>
+            </w:r>
+            <w:proofErr w:type="spellEnd"/>
+            <w:r>
+              <w:t xml:space="preserve"> </w:t>
+            </w:r>
+            <w:proofErr w:type="spellStart"/>
+            <w:r>
+              <w:t>khá</w:t>
+            </w:r>
+            <w:proofErr w:type="spellEnd"/>
+            <w:r>
+              <w:t xml:space="preserve"> ok</w:t>
+            </w:r>
+          </w:p>
+          <w:p/>
+        </w:tc>
+        <w:tc>
+          <w:tcPr>
+            <w:tcW w:w="4045" w:type="dxa"/>
+          </w:tcPr>
+          <w:p>
+            <w:r>
+              <w:t xml:space="preserve">+ </w:t>
+            </w:r>
+            <w:proofErr w:type="spellStart"/>
+            <w:r>
+              <w:t>Bài</w:t>
+            </w:r>
+            <w:proofErr w:type="spellEnd"/>
+            <w:r>
+              <w:t xml:space="preserve"> 3, 10</w:t>
+            </w:r>
+            <w:r>
+              <w:t>, 11</w:t>
+            </w:r>
+            <w:r>
+              <w:t xml:space="preserve"> </w:t>
+            </w:r>
+            <w:proofErr w:type="spellStart"/>
+            <w:r>
+              <w:t>chưa</w:t>
+            </w:r>
+            <w:proofErr w:type="spellEnd"/>
+            <w:r>
+              <w:t xml:space="preserve"> submit </w:t>
+            </w:r>
+            <w:proofErr w:type="spellStart"/>
+            <w:r>
+              <w:t>được</w:t>
+            </w:r>
+            <w:proofErr w:type="spellEnd"/>
+            <w:r>
+              <w:t xml:space="preserve"> form</w:t>
+            </w:r>
+          </w:p>
+          <w:p>
+            <w:r>
+              <w:t xml:space="preserve">+ </w:t>
+            </w:r>
+            <w:proofErr w:type="spellStart"/>
+            <w:r>
+              <w:t>Giao</w:t>
+            </w:r>
+            <w:proofErr w:type="spellEnd"/>
+            <w:r>
+              <w:t xml:space="preserve"> </w:t>
+            </w:r>
+            <w:proofErr w:type="spellStart"/>
+            <w:r>
+              <w:t>diện</w:t>
+            </w:r>
+            <w:proofErr w:type="spellEnd"/>
+            <w:r>
+              <w:t xml:space="preserve"> </w:t>
+            </w:r>
+            <w:proofErr w:type="spellStart"/>
+            <w:r>
+              <w:t>bài</w:t>
+            </w:r>
+            <w:proofErr w:type="spellEnd"/>
+            <w:r>
+              <w:t xml:space="preserve"> 11</w:t>
+            </w:r>
+            <w:r>
+              <w:t>, 13</w:t>
+            </w:r>
+            <w:r>
+              <w:t xml:space="preserve"> </w:t>
+            </w:r>
+            <w:proofErr w:type="spellStart"/>
+            <w:r>
+              <w:t>chưa</w:t>
+            </w:r>
+            <w:proofErr w:type="spellEnd"/>
+            <w:r>
+              <w:t xml:space="preserve"> </w:t>
+            </w:r>
+            <w:proofErr w:type="spellStart"/>
+            <w:r>
+              <w:t>đúng</w:t>
+            </w:r>
+            <w:proofErr w:type="spellEnd"/>
+            <w:r>
+              <w:t xml:space="preserve"> </w:t>
+            </w:r>
+            <w:proofErr w:type="spellStart"/>
+            <w:r>
+              <w:t>yêu</w:t>
+            </w:r>
+            <w:proofErr w:type="spellEnd"/>
+            <w:r>
+              <w:t xml:space="preserve"> </w:t>
+            </w:r>
+            <w:proofErr w:type="spellStart"/>
+            <w:r>
+              <w:t>cầu</w:t>
+            </w:r>
+            <w:proofErr w:type="spellEnd"/>
+          </w:p>
+          <w:p>
+            <w:r>
+              <w:t xml:space="preserve">+ </w:t>
+            </w:r>
+            <w:proofErr w:type="spellStart"/>
+            <w:r>
+              <w:t>Cần</w:t>
+            </w:r>
+            <w:proofErr w:type="spellEnd"/>
+            <w:r>
+              <w:t xml:space="preserve"> </w:t>
+            </w:r>
+            <w:proofErr w:type="spellStart"/>
+            <w:r>
+              <w:t>bổ</w:t>
+            </w:r>
+            <w:proofErr w:type="spellEnd"/>
+            <w:r>
+              <w:t xml:space="preserve"> sung </w:t>
+            </w:r>
+            <w:proofErr w:type="spellStart"/>
+            <w:r>
+              <w:t>bài</w:t>
+            </w:r>
+            <w:proofErr w:type="spellEnd"/>
+            <w:r>
+              <w:t xml:space="preserve"> 15</w:t>
+            </w:r>
+          </w:p>
+          <w:p>
+            <w:r>
+              <w:t xml:space="preserve">+ </w:t>
+            </w:r>
+            <w:proofErr w:type="spellStart"/>
+            <w:r>
+              <w:t>Bài</w:t>
+            </w:r>
+            <w:proofErr w:type="spellEnd"/>
+            <w:r>
+              <w:t xml:space="preserve"> 1</w:t>
+            </w:r>
+            <w:r>
+              <w:t>7</w:t>
+            </w:r>
+            <w:r>
+              <w:t xml:space="preserve"> </w:t>
+            </w:r>
+            <w:proofErr w:type="spellStart"/>
+            <w:r>
+              <w:t>ảnh</w:t>
+            </w:r>
+            <w:proofErr w:type="spellEnd"/>
+            <w:r>
+              <w:t xml:space="preserve"> </w:t>
+            </w:r>
+            <w:proofErr w:type="spellStart"/>
+            <w:r>
+              <w:t>chưa</w:t>
+            </w:r>
+            <w:proofErr w:type="spellEnd"/>
+            <w:r>
+              <w:t xml:space="preserve"> </w:t>
+            </w:r>
+            <w:proofErr w:type="spellStart"/>
+            <w:r>
+              <w:t>hiển</w:t>
+            </w:r>
+            <w:proofErr w:type="spellEnd"/>
+            <w:r>
+              <w:t xml:space="preserve"> </w:t>
+            </w:r>
+            <w:proofErr w:type="spellStart"/>
+            <w:r>
+              <w:t>thị</w:t>
+            </w:r>
+            <w:proofErr w:type="spellEnd"/>
+          </w:p>
+          <w:p/>
+        </w:tc>
+      </w:tr>
+      <w:tr>
+        <w:tc>
+          <w:tcPr>
+            <w:tcW w:w="538" w:type="dxa"/>
+          </w:tcPr>
+          <w:p>
+            <w:r>
+              <w:t>14</w:t>
+            </w:r>
+          </w:p>
+        </w:tc>
+        <w:tc>
+          <w:tcPr>
+            <w:tcW w:w="1887" w:type="dxa"/>
+          </w:tcPr>
+          <w:p>
+            <w:proofErr w:type="spellStart"/>
+            <w:r>
+              <w:t>Đỗ</w:t>
+            </w:r>
+            <w:proofErr w:type="spellEnd"/>
+            <w:r>
+              <w:t xml:space="preserve"> </w:t>
+            </w:r>
+            <w:proofErr w:type="spellStart"/>
+            <w:r>
+              <w:t>Thanh</w:t>
+            </w:r>
+            <w:proofErr w:type="spellEnd"/>
+            <w:r>
+              <w:t xml:space="preserve"> Long</w:t>
+            </w:r>
+          </w:p>
+        </w:tc>
+        <w:tc>
+          <w:tcPr>
+            <w:tcW w:w="2880" w:type="dxa"/>
+          </w:tcPr>
+          <w:p>
+            <w:r>
+              <w:t xml:space="preserve">+ </w:t>
+            </w:r>
+            <w:proofErr w:type="spellStart"/>
+            <w:r>
+              <w:t>Đáp</w:t>
+            </w:r>
+            <w:proofErr w:type="spellEnd"/>
+            <w:r>
+              <w:t xml:space="preserve"> </w:t>
+            </w:r>
+            <w:proofErr w:type="spellStart"/>
+            <w:r>
+              <w:t>ứng</w:t>
+            </w:r>
+            <w:proofErr w:type="spellEnd"/>
+            <w:r>
+              <w:t xml:space="preserve"> </w:t>
+            </w:r>
+            <w:proofErr w:type="spellStart"/>
+            <w:r>
+              <w:t>khá</w:t>
+            </w:r>
+            <w:proofErr w:type="spellEnd"/>
+            <w:r>
+              <w:t xml:space="preserve"> </w:t>
+            </w:r>
+            <w:proofErr w:type="spellStart"/>
+            <w:r>
+              <w:t>tốt</w:t>
+            </w:r>
+            <w:proofErr w:type="spellEnd"/>
+            <w:r>
+              <w:t xml:space="preserve"> </w:t>
+            </w:r>
+            <w:proofErr w:type="spellStart"/>
+            <w:r>
+              <w:t>yêu</w:t>
+            </w:r>
+            <w:proofErr w:type="spellEnd"/>
+            <w:r>
+              <w:t xml:space="preserve"> </w:t>
+            </w:r>
+            <w:proofErr w:type="spellStart"/>
+            <w:r>
+              <w:t>cầu</w:t>
+            </w:r>
+            <w:proofErr w:type="spellEnd"/>
+            <w:r>
+              <w:t xml:space="preserve"> </w:t>
+            </w:r>
+            <w:proofErr w:type="spellStart"/>
+            <w:r>
+              <w:t>của</w:t>
+            </w:r>
+            <w:proofErr w:type="spellEnd"/>
+            <w:r>
+              <w:t xml:space="preserve"> </w:t>
+            </w:r>
+            <w:proofErr w:type="spellStart"/>
+            <w:r>
+              <w:t>các</w:t>
+            </w:r>
+            <w:proofErr w:type="spellEnd"/>
+            <w:r>
+              <w:t xml:space="preserve"> </w:t>
+            </w:r>
+            <w:proofErr w:type="spellStart"/>
+            <w:r>
+              <w:t>bài</w:t>
+            </w:r>
+            <w:proofErr w:type="spellEnd"/>
+            <w:r>
+              <w:t xml:space="preserve"> </w:t>
+            </w:r>
+            <w:proofErr w:type="spellStart"/>
+            <w:r>
+              <w:t>tập</w:t>
+            </w:r>
+            <w:proofErr w:type="spellEnd"/>
+            <w:r>
+              <w:t xml:space="preserve"> </w:t>
+            </w:r>
+          </w:p>
+          <w:p>
+            <w:r>
+              <w:lastRenderedPageBreak/>
+              <w:t xml:space="preserve">+ </w:t>
+            </w:r>
+            <w:proofErr w:type="spellStart"/>
+            <w:r>
+              <w:t>bài</w:t>
+            </w:r>
+            <w:proofErr w:type="spellEnd"/>
+            <w:r>
+              <w:t xml:space="preserve"> </w:t>
+            </w:r>
+            <w:proofErr w:type="spellStart"/>
+            <w:r>
+              <w:t>nâng</w:t>
+            </w:r>
+            <w:proofErr w:type="spellEnd"/>
+            <w:r>
+              <w:t xml:space="preserve"> </w:t>
+            </w:r>
+            <w:proofErr w:type="spellStart"/>
+            <w:r>
+              <w:t>cao</w:t>
+            </w:r>
+            <w:proofErr w:type="spellEnd"/>
+            <w:r>
+              <w:t xml:space="preserve"> (17</w:t>
+            </w:r>
+            <w:bookmarkStart w:id="0" w:name="_GoBack"/>
+            <w:bookmarkEnd w:id="0"/>
+            <w:r>
+              <w:t xml:space="preserve">) </w:t>
+            </w:r>
+            <w:proofErr w:type="spellStart"/>
+            <w:r>
+              <w:t>làm</w:t>
+            </w:r>
+            <w:proofErr w:type="spellEnd"/>
+            <w:r>
+              <w:t xml:space="preserve"> </w:t>
+            </w:r>
+            <w:proofErr w:type="spellStart"/>
+            <w:r>
+              <w:t>khá</w:t>
+            </w:r>
+            <w:proofErr w:type="spellEnd"/>
+            <w:r>
+              <w:t xml:space="preserve"> ok</w:t>
+            </w:r>
+          </w:p>
+          <w:p/>
+        </w:tc>
+        <w:tc>
+          <w:tcPr>
+            <w:tcW w:w="4045" w:type="dxa"/>
+          </w:tcPr>
+          <w:p>
+            <w:r>
+              <w:lastRenderedPageBreak/>
+              <w:t xml:space="preserve">+ </w:t>
+            </w:r>
+            <w:proofErr w:type="spellStart"/>
+            <w:r>
+              <w:t>Giao</w:t>
+            </w:r>
+            <w:proofErr w:type="spellEnd"/>
+            <w:r>
+              <w:t xml:space="preserve"> </w:t>
+            </w:r>
+            <w:proofErr w:type="spellStart"/>
+            <w:r>
+              <w:t>diện</w:t>
+            </w:r>
+            <w:proofErr w:type="spellEnd"/>
+            <w:r>
+              <w:t xml:space="preserve"> </w:t>
+            </w:r>
+            <w:proofErr w:type="spellStart"/>
+            <w:r>
+              <w:t>bài</w:t>
+            </w:r>
+            <w:proofErr w:type="spellEnd"/>
+            <w:r>
+              <w:t xml:space="preserve"> </w:t>
+            </w:r>
+            <w:r>
+              <w:t>2</w:t>
+            </w:r>
+            <w:r>
+              <w:t xml:space="preserve"> </w:t>
+            </w:r>
+            <w:proofErr w:type="spellStart"/>
+            <w:r>
+              <w:t>chưa</w:t>
+            </w:r>
+            <w:proofErr w:type="spellEnd"/>
+            <w:r>
+              <w:t xml:space="preserve"> </w:t>
+            </w:r>
+            <w:proofErr w:type="spellStart"/>
+            <w:r>
+              <w:t>đúng</w:t>
+            </w:r>
+            <w:proofErr w:type="spellEnd"/>
+            <w:r>
+              <w:t xml:space="preserve"> </w:t>
+            </w:r>
+            <w:proofErr w:type="spellStart"/>
+            <w:r>
+              <w:t>yêu</w:t>
+            </w:r>
+            <w:proofErr w:type="spellEnd"/>
+            <w:r>
+              <w:t xml:space="preserve"> </w:t>
+            </w:r>
+            <w:proofErr w:type="spellStart"/>
+            <w:r>
+              <w:t>cầu</w:t>
+            </w:r>
+            <w:proofErr w:type="spellEnd"/>
+          </w:p>
+          <w:p>
+            <w:r>
+              <w:t xml:space="preserve">+ </w:t>
+            </w:r>
+            <w:proofErr w:type="spellStart"/>
+            <w:r>
+              <w:t>Bài</w:t>
+            </w:r>
+            <w:proofErr w:type="spellEnd"/>
+            <w:r>
+              <w:t xml:space="preserve"> 3</w:t>
+            </w:r>
+            <w:r>
+              <w:t>, 10</w:t>
+            </w:r>
+            <w:r>
+              <w:t xml:space="preserve"> </w:t>
+            </w:r>
+            <w:proofErr w:type="spellStart"/>
+            <w:r>
+              <w:t>chưa</w:t>
+            </w:r>
+            <w:proofErr w:type="spellEnd"/>
+            <w:r>
+              <w:t xml:space="preserve"> submit </w:t>
+            </w:r>
+            <w:proofErr w:type="spellStart"/>
+            <w:r>
+              <w:t>được</w:t>
+            </w:r>
+            <w:proofErr w:type="spellEnd"/>
+            <w:r>
+              <w:t xml:space="preserve"> form</w:t>
+            </w:r>
+          </w:p>
+          <w:p>
+            <w:r>
+              <w:lastRenderedPageBreak/>
+              <w:t xml:space="preserve">+ </w:t>
+            </w:r>
+            <w:proofErr w:type="spellStart"/>
+            <w:r>
+              <w:t>Vẫn</w:t>
+            </w:r>
+            <w:proofErr w:type="spellEnd"/>
+            <w:r>
+              <w:t xml:space="preserve"> </w:t>
+            </w:r>
+            <w:proofErr w:type="spellStart"/>
+            <w:r>
+              <w:t>cho</w:t>
+            </w:r>
+            <w:proofErr w:type="spellEnd"/>
+            <w:r>
+              <w:t xml:space="preserve"> </w:t>
+            </w:r>
+            <w:proofErr w:type="spellStart"/>
+            <w:r>
+              <w:t>phép</w:t>
+            </w:r>
+            <w:proofErr w:type="spellEnd"/>
+            <w:r>
+              <w:t xml:space="preserve"> </w:t>
+            </w:r>
+            <w:proofErr w:type="spellStart"/>
+            <w:r>
+              <w:t>chọn</w:t>
+            </w:r>
+            <w:proofErr w:type="spellEnd"/>
+            <w:r>
+              <w:t xml:space="preserve"> </w:t>
+            </w:r>
+            <w:proofErr w:type="spellStart"/>
+            <w:r>
+              <w:t>nhiều</w:t>
+            </w:r>
+            <w:proofErr w:type="spellEnd"/>
+            <w:r>
+              <w:t xml:space="preserve"> radio </w:t>
+            </w:r>
+            <w:proofErr w:type="spellStart"/>
+            <w:r>
+              <w:t>trong</w:t>
+            </w:r>
+            <w:proofErr w:type="spellEnd"/>
+            <w:r>
+              <w:t xml:space="preserve"> 1 </w:t>
+            </w:r>
+            <w:proofErr w:type="spellStart"/>
+            <w:r>
+              <w:t>số</w:t>
+            </w:r>
+            <w:proofErr w:type="spellEnd"/>
+            <w:r>
+              <w:t xml:space="preserve"> form</w:t>
+            </w:r>
+          </w:p>
+          <w:p>
+            <w:r>
+              <w:t xml:space="preserve">+ </w:t>
+            </w:r>
+            <w:proofErr w:type="spellStart"/>
+            <w:r>
+              <w:t>Bài</w:t>
+            </w:r>
+            <w:proofErr w:type="spellEnd"/>
+            <w:r>
+              <w:t xml:space="preserve"> 18 </w:t>
+            </w:r>
+            <w:proofErr w:type="spellStart"/>
+            <w:r>
+              <w:t>làm</w:t>
+            </w:r>
+            <w:proofErr w:type="spellEnd"/>
+            <w:r>
+              <w:t xml:space="preserve"> </w:t>
+            </w:r>
+            <w:proofErr w:type="spellStart"/>
+            <w:r>
+              <w:t>sai</w:t>
+            </w:r>
+            <w:proofErr w:type="spellEnd"/>
+            <w:r>
+              <w:t xml:space="preserve"> </w:t>
+            </w:r>
+            <w:proofErr w:type="spellStart"/>
+            <w:r>
+              <w:t>yêu</w:t>
+            </w:r>
+            <w:proofErr w:type="spellEnd"/>
+            <w:r>
+              <w:t xml:space="preserve"> </w:t>
+            </w:r>
+            <w:proofErr w:type="spellStart"/>
+            <w:r>
+              <w:t>cầu</w:t>
+            </w:r>
+            <w:proofErr w:type="spellEnd"/>
+          </w:p>
           <w:p/>
         </w:tc>
       </w:tr>
     </w:tbl>
     <w:p>
       <w:r>
+        <w:lastRenderedPageBreak/>
         <w:tab/>
       </w:r>
     </w:p>
@@ -4087,7 +6198,7 @@
 </file>
 
 <file path=word/numbering.xml><?xml version="1.0" encoding="utf-8"?>
-<w:numbering xmlns:wpc="http://schemas.microsoft.com/office/word/2010/wordprocessingCanvas" xmlns:mc="http://schemas.openxmlformats.org/markup-compatibility/2006" xmlns:o="urn:schemas-microsoft-com:office:office" xmlns:r="http://schemas.openxmlformats.org/officeDocument/2006/relationships" xmlns:m="http://schemas.openxmlformats.org/officeDocument/2006/math" xmlns:v="urn:schemas-microsoft-com:vml" xmlns:wp14="http://schemas.microsoft.com/office/word/2010/wordprocessingDrawing" xmlns:wp="http://schemas.openxmlformats.org/drawingml/2006/wordprocessingDrawing" xmlns:w10="urn:schemas-microsoft-com:office:word" xmlns:w="http://schemas.openxmlformats.org/wordprocessingml/2006/main" xmlns:w14="http://schemas.microsoft.com/office/word/2010/wordml" xmlns:w15="http://schemas.microsoft.com/office/word/2012/wordml" xmlns:wpg="http://schemas.microsoft.com/office/word/2010/wordprocessingGroup" xmlns:wpi="http://schemas.microsoft.com/office/word/2010/wordprocessingInk" xmlns:wne="http://schemas.microsoft.com/office/word/2006/wordml" xmlns:wps="http://schemas.microsoft.com/office/word/2010/wordprocessingShape" mc:Ignorable="w14 w15 wp14">
+<w:numbering xmlns:wpc="http://schemas.microsoft.com/office/word/2010/wordprocessingCanvas" xmlns:cx="http://schemas.microsoft.com/office/drawing/2014/chartex" xmlns:mc="http://schemas.openxmlformats.org/markup-compatibility/2006" xmlns:o="urn:schemas-microsoft-com:office:office" xmlns:r="http://schemas.openxmlformats.org/officeDocument/2006/relationships" xmlns:m="http://schemas.openxmlformats.org/officeDocument/2006/math" xmlns:v="urn:schemas-microsoft-com:vml" xmlns:wp14="http://schemas.microsoft.com/office/word/2010/wordprocessingDrawing" xmlns:wp="http://schemas.openxmlformats.org/drawingml/2006/wordprocessingDrawing" xmlns:w10="urn:schemas-microsoft-com:office:word" xmlns:w="http://schemas.openxmlformats.org/wordprocessingml/2006/main" xmlns:w14="http://schemas.microsoft.com/office/word/2010/wordml" xmlns:w15="http://schemas.microsoft.com/office/word/2012/wordml" xmlns:w16se="http://schemas.microsoft.com/office/word/2015/wordml/symex" xmlns:wpg="http://schemas.microsoft.com/office/word/2010/wordprocessingGroup" xmlns:wpi="http://schemas.microsoft.com/office/word/2010/wordprocessingInk" xmlns:wne="http://schemas.microsoft.com/office/word/2006/wordml" xmlns:wps="http://schemas.microsoft.com/office/word/2010/wordprocessingShape" mc:Ignorable="w14 w15 w16se wp14">
   <w:abstractNum w:abstractNumId="0" w15:restartNumberingAfterBreak="0">
     <w:nsid w:val="0DA22AC2"/>
     <w:multiLevelType w:val="hybridMultilevel"/>
@@ -4322,7 +6433,7 @@
 </file>
 
 <file path=word/styles.xml><?xml version="1.0" encoding="utf-8"?>
-<w:styles xmlns:mc="http://schemas.openxmlformats.org/markup-compatibility/2006" xmlns:r="http://schemas.openxmlformats.org/officeDocument/2006/relationships" xmlns:w="http://schemas.openxmlformats.org/wordprocessingml/2006/main" xmlns:w14="http://schemas.microsoft.com/office/word/2010/wordml" xmlns:w15="http://schemas.microsoft.com/office/word/2012/wordml" mc:Ignorable="w14 w15">
+<w:styles xmlns:mc="http://schemas.openxmlformats.org/markup-compatibility/2006" xmlns:r="http://schemas.openxmlformats.org/officeDocument/2006/relationships" xmlns:w="http://schemas.openxmlformats.org/wordprocessingml/2006/main" xmlns:w14="http://schemas.microsoft.com/office/word/2010/wordml" xmlns:w15="http://schemas.microsoft.com/office/word/2012/wordml" xmlns:w16se="http://schemas.microsoft.com/office/word/2015/wordml/symex" mc:Ignorable="w14 w15 w16se">
   <w:docDefaults>
     <w:rPrDefault>
       <w:rPr>
@@ -4718,6 +6829,7 @@
   <w:style w:type="character" w:default="1" w:styleId="DefaultParagraphFont">
     <w:name w:val="Default Paragraph Font"/>
     <w:uiPriority w:val="1"/>
+    <w:semiHidden/>
     <w:unhideWhenUsed/>
   </w:style>
   <w:style w:type="table" w:default="1" w:styleId="TableNormal">

--- a/Day2_CSS/Bai_tap_ve_nha/Nhan_xet_bai_tap.docx
+++ b/Day2_CSS/Bai_tap_ve_nha/Nhan_xet_bai_tap.docx
@@ -1207,102 +1207,181 @@
             <w:r>
               <w:t>+ Cần cải thiện nhiều để nâng cao kỹ năng hơn, tham khảo bài giải của thầy để hiểu rõ cách làm hơn</w:t>
             </w:r>
+          </w:p>
+        </w:tc>
+        <w:tc>
+          <w:tcPr>
+            <w:tcW w:w="4045" w:type="dxa"/>
+          </w:tcPr>
+          <w:p>
+            <w:r>
+              <w:t>+ Bài</w:t>
+            </w:r>
+            <w:r>
+              <w:t xml:space="preserve"> 1, bài 5</w:t>
+            </w:r>
+            <w:r>
+              <w:t xml:space="preserve"> để đường dẫn ảnh không đúng, yêu cầu </w:t>
+            </w:r>
+            <w:r>
+              <w:t>đường dẫn ảnh phải</w:t>
+            </w:r>
+            <w:r>
+              <w:t xml:space="preserve"> là đường dẫn tương đối</w:t>
+            </w:r>
+          </w:p>
+          <w:p>
+            <w:r>
+              <w:t>+ Bài 3</w:t>
+            </w:r>
+            <w:r>
+              <w:t>, 10</w:t>
+            </w:r>
+            <w:r>
+              <w:t>, 11</w:t>
+            </w:r>
+            <w:r>
+              <w:t xml:space="preserve"> chưa submit được form</w:t>
+            </w:r>
+          </w:p>
+          <w:p>
+            <w:r>
+              <w:t>+ Hạn chế dùng table để dàn trang (bài 4</w:t>
+            </w:r>
+            <w:r>
+              <w:t>, 12</w:t>
+            </w:r>
+            <w:r>
+              <w:t>)</w:t>
+            </w:r>
+            <w:r>
+              <w:t xml:space="preserve"> nếu như không có yêu cầu cụ thể</w:t>
+            </w:r>
+          </w:p>
+          <w:p>
+            <w:r>
+              <w:t xml:space="preserve">+ </w:t>
+            </w:r>
+            <w:r>
+              <w:t xml:space="preserve">Bài 10 </w:t>
+            </w:r>
+            <w:r>
+              <w:t xml:space="preserve">cần </w:t>
+            </w:r>
+            <w:r>
+              <w:t>tìm hiểu them về placeholder</w:t>
+            </w:r>
+          </w:p>
+          <w:p>
+            <w:r>
+              <w:t>+ Bài 11 vẫn cho phép chọn nhiều radio button</w:t>
+            </w:r>
+          </w:p>
+          <w:p>
+            <w:r>
+              <w:t>+ Bài 13</w:t>
+            </w:r>
+            <w:r>
+              <w:t>, 15</w:t>
+            </w:r>
+            <w:r>
+              <w:t>, 17</w:t>
+            </w:r>
+            <w:r>
+              <w:t xml:space="preserve"> hiển thị</w:t>
+            </w:r>
+            <w:r>
+              <w:t xml:space="preserve"> chưa đúng yêu cầu</w:t>
+            </w:r>
+          </w:p>
+          <w:p>
+            <w:r>
+              <w:t>+ Cần hoàn thiện bài 16</w:t>
+            </w:r>
+            <w:r>
+              <w:t>, 18</w:t>
+            </w:r>
+          </w:p>
+        </w:tc>
+      </w:tr>
+      <w:tr>
+        <w:tc>
+          <w:tcPr>
+            <w:tcW w:w="538" w:type="dxa"/>
+          </w:tcPr>
+          <w:p>
+            <w:r>
+              <w:t>17</w:t>
+            </w:r>
+          </w:p>
+        </w:tc>
+        <w:tc>
+          <w:tcPr>
+            <w:tcW w:w="1887" w:type="dxa"/>
+          </w:tcPr>
+          <w:p>
+            <w:r>
+              <w:t>Nguyễn Mỹ</w:t>
+            </w:r>
+          </w:p>
+        </w:tc>
+        <w:tc>
+          <w:tcPr>
+            <w:tcW w:w="2880" w:type="dxa"/>
+          </w:tcPr>
+          <w:p>
+            <w:r>
+              <w:t xml:space="preserve">+ Đáp ứng khá tốt yêu cầu của các bài tập </w:t>
+            </w:r>
+          </w:p>
+          <w:p>
+            <w:r>
+              <w:t>+ Có nhúng file css từ bên ngoài</w:t>
+            </w:r>
+          </w:p>
+          <w:p/>
+        </w:tc>
+        <w:tc>
+          <w:tcPr>
+            <w:tcW w:w="4045" w:type="dxa"/>
+          </w:tcPr>
+          <w:p>
+            <w:r>
+              <w:t>+ Sử dụng đường dẫn tương đối sai khi nhúng file css, dẫn tới không nhận file css</w:t>
+            </w:r>
+            <w:r>
+              <w:t xml:space="preserve"> (</w:t>
+            </w:r>
+            <w:r>
+              <w:t>bài 1, 2</w:t>
+            </w:r>
+            <w:r>
+              <w:t>, 11</w:t>
+            </w:r>
+            <w:r>
+              <w:t>)</w:t>
+            </w:r>
+          </w:p>
+          <w:p>
+            <w:r>
+              <w:t>+ Bài 11</w:t>
+            </w:r>
+            <w:r>
+              <w:t>, 13</w:t>
+            </w:r>
+            <w:r>
+              <w:t>, 14</w:t>
+            </w:r>
+            <w:r>
+              <w:t xml:space="preserve"> hiển thị chưa đúng yêu cầu</w:t>
+            </w:r>
+          </w:p>
+          <w:p>
+            <w:r>
+              <w:t>+ Cần bổ sung 2 bài nâng cao 17 và 18</w:t>
+            </w:r>
             <w:bookmarkStart w:id="0" w:name="_GoBack"/>
             <w:bookmarkEnd w:id="0"/>
-          </w:p>
-        </w:tc>
-        <w:tc>
-          <w:tcPr>
-            <w:tcW w:w="4045" w:type="dxa"/>
-          </w:tcPr>
-          <w:p>
-            <w:r>
-              <w:t>+ Bài</w:t>
-            </w:r>
-            <w:r>
-              <w:t xml:space="preserve"> 1, bài 5</w:t>
-            </w:r>
-            <w:r>
-              <w:t xml:space="preserve"> để đường dẫn ảnh không đúng, yêu cầu </w:t>
-            </w:r>
-            <w:r>
-              <w:t>đường dẫn ảnh phải</w:t>
-            </w:r>
-            <w:r>
-              <w:t xml:space="preserve"> là đường dẫn tương đối</w:t>
-            </w:r>
-          </w:p>
-          <w:p>
-            <w:r>
-              <w:t>+ Bài 3</w:t>
-            </w:r>
-            <w:r>
-              <w:t>, 10</w:t>
-            </w:r>
-            <w:r>
-              <w:t>, 11</w:t>
-            </w:r>
-            <w:r>
-              <w:t xml:space="preserve"> chưa submit được form</w:t>
-            </w:r>
-          </w:p>
-          <w:p>
-            <w:r>
-              <w:t>+ Hạn chế dùng table để dàn trang (bài 4</w:t>
-            </w:r>
-            <w:r>
-              <w:t>, 12</w:t>
-            </w:r>
-            <w:r>
-              <w:t>)</w:t>
-            </w:r>
-            <w:r>
-              <w:t xml:space="preserve"> nếu như không có yêu cầu cụ thể</w:t>
-            </w:r>
-          </w:p>
-          <w:p>
-            <w:r>
-              <w:t xml:space="preserve">+ </w:t>
-            </w:r>
-            <w:r>
-              <w:t xml:space="preserve">Bài 10 </w:t>
-            </w:r>
-            <w:r>
-              <w:t xml:space="preserve">cần </w:t>
-            </w:r>
-            <w:r>
-              <w:t>tìm hiểu them về placeholder</w:t>
-            </w:r>
-          </w:p>
-          <w:p>
-            <w:r>
-              <w:t>+ Bài 11 vẫn cho phép chọn nhiều radio button</w:t>
-            </w:r>
-          </w:p>
-          <w:p>
-            <w:r>
-              <w:t>+ Bài 13</w:t>
-            </w:r>
-            <w:r>
-              <w:t>, 15</w:t>
-            </w:r>
-            <w:r>
-              <w:t>, 17</w:t>
-            </w:r>
-            <w:r>
-              <w:t xml:space="preserve"> hiển thị</w:t>
-            </w:r>
-            <w:r>
-              <w:t xml:space="preserve"> chưa đúng yêu cầu</w:t>
-            </w:r>
-          </w:p>
-          <w:p>
-            <w:r>
-              <w:t>+ Cần hoàn thiện bài 16</w:t>
-            </w:r>
-            <w:r>
-              <w:t>, 18</w:t>
-            </w:r>
           </w:p>
         </w:tc>
       </w:tr>
